--- a/assignments/Assignment_WebTech_MERNStack_WEB030_ReactJS.docx
+++ b/assignments/Assignment_WebTech_MERNStack_WEB030_ReactJS.docx
@@ -131,37 +131,22 @@
         <w:t>application</w:t>
       </w:r>
       <w:r>
-        <w:t xml:space="preserve"> [the one with Hook</w:t>
-      </w:r>
-      <w:r>
-        <w:t>, Routing, Formik Form,</w:t>
-      </w:r>
-      <w:r>
-        <w:t xml:space="preserve"> Material UI</w:t>
-      </w:r>
-      <w:r>
-        <w:t xml:space="preserve">, </w:t>
-      </w:r>
-      <w:r>
-        <w:t>RTL</w:t>
-      </w:r>
-      <w:r>
-        <w:t xml:space="preserve"> and singleton pattern</w:t>
-      </w:r>
-      <w:r>
-        <w:t xml:space="preserve">] </w:t>
+        <w:t>s</w:t>
+      </w:r>
+      <w:r>
+        <w:t xml:space="preserve"> </w:t>
       </w:r>
       <w:r>
         <w:t>as created for the assignment</w:t>
       </w:r>
       <w:r>
+        <w:t>s</w:t>
+      </w:r>
+      <w:r>
         <w:t xml:space="preserve"> </w:t>
       </w:r>
       <w:r>
-        <w:t xml:space="preserve">given for the previous capability and document in </w:t>
-      </w:r>
-      <w:r>
-        <w:t>‘</w:t>
+        <w:t>given for the previous capability and document in ‘</w:t>
       </w:r>
       <w:r>
         <w:rPr>
@@ -177,7 +162,7 @@
           <w:iCs/>
           <w:u w:val="single"/>
         </w:rPr>
-        <w:t>10</w:t>
+        <w:t>07</w:t>
       </w:r>
       <w:r>
         <w:rPr>
@@ -188,13 +173,22 @@
         <w:t>_ReactJS.docx</w:t>
       </w:r>
       <w:r>
-        <w:t>’</w:t>
-      </w:r>
-      <w:r>
-        <w:t xml:space="preserve"> and </w:t>
-      </w:r>
-      <w:r>
-        <w:t>convert this React JS application into a PWA.</w:t>
+        <w:t xml:space="preserve">’ and </w:t>
+      </w:r>
+      <w:r>
+        <w:t>convert th</w:t>
+      </w:r>
+      <w:r>
+        <w:t>ose</w:t>
+      </w:r>
+      <w:r>
+        <w:t xml:space="preserve"> React JS application into PWA</w:t>
+      </w:r>
+      <w:r>
+        <w:t>s</w:t>
+      </w:r>
+      <w:r>
+        <w:t>.</w:t>
       </w:r>
     </w:p>
     <w:p>
@@ -206,7 +200,25 @@
         </w:numPr>
       </w:pPr>
       <w:r>
-        <w:t>When the application is checked in the browser using Lighthouse (a performance testing tool found in the browser), the application must be proved as PWA by Lighthouse</w:t>
+        <w:t>When the application</w:t>
+      </w:r>
+      <w:r>
+        <w:t>s</w:t>
+      </w:r>
+      <w:r>
+        <w:t xml:space="preserve"> </w:t>
+      </w:r>
+      <w:r>
+        <w:t>are</w:t>
+      </w:r>
+      <w:r>
+        <w:t xml:space="preserve"> checked in the browser using Lighthouse (a performance testing tool found in the browser), the application must be </w:t>
+      </w:r>
+      <w:r>
+        <w:t>shown</w:t>
+      </w:r>
+      <w:r>
+        <w:t xml:space="preserve"> as PWA by Lighthouse</w:t>
       </w:r>
     </w:p>
     <w:sectPr>
